--- a/Project Team Meeting Template.docx
+++ b/Project Team Meeting Template.docx
@@ -185,19 +185,7 @@
               <w:rPr>
                 <w:color w:val="000000"/>
               </w:rPr>
-              <w:t> </w:t>
-            </w:r>
-            <w:r>
-              <w:rPr>
-                <w:color w:val="000000"/>
-              </w:rPr>
-              <w:t>The purpose of a Library Management System (LMS) is to automate and manage the various tasks and activities of a library</w:t>
-            </w:r>
-            <w:r>
-              <w:rPr>
-                <w:color w:val="000000"/>
-              </w:rPr>
-              <w:t>.</w:t>
+              <w:t>The project intends to offer book buyers and sellers a practical and simple-to-use platform with features including a safe payment mechanism, book suggestions, and user reviews. Users can also set up accounts, save favorite books, and sign up for alerts about new book listings or price changes using the system.</w:t>
             </w:r>
           </w:p>
         </w:tc>
